--- a/B1/Asignment B1.docx
+++ b/B1/Asignment B1.docx
@@ -9,6 +9,7 @@
           <w:rFonts w:ascii="Times New Roman" w:hAnsi="Times New Roman" w:cs="Times New Roman"/>
           <w:b/>
           <w:sz w:val="32"/>
+          <w:u w:val="single"/>
         </w:rPr>
       </w:pPr>
       <w:r>
@@ -16,6 +17,7 @@
           <w:rFonts w:ascii="Times New Roman" w:hAnsi="Times New Roman" w:cs="Times New Roman"/>
           <w:b/>
           <w:sz w:val="32"/>
+          <w:u w:val="single"/>
         </w:rPr>
         <w:t>ASSIGNMENT NO</w:t>
       </w:r>
@@ -24,8 +26,9 @@
           <w:rFonts w:ascii="Times New Roman" w:hAnsi="Times New Roman" w:cs="Times New Roman"/>
           <w:b/>
           <w:sz w:val="32"/>
-        </w:rPr>
-        <w:t xml:space="preserve"> : B1</w:t>
+          <w:u w:val="single"/>
+        </w:rPr>
+        <w:t>: B1</w:t>
       </w:r>
     </w:p>
     <w:p>
@@ -43,7 +46,15 @@
           <w:b/>
           <w:sz w:val="24"/>
         </w:rPr>
-        <w:t>1. TITLE :</w:t>
+        <w:t>1. TITLE</w:t>
+      </w:r>
+      <w:r>
+        <w:rPr>
+          <w:rFonts w:ascii="Times New Roman" w:hAnsi="Times New Roman" w:cs="Times New Roman"/>
+          <w:b/>
+          <w:sz w:val="24"/>
+        </w:rPr>
+        <w:t>:</w:t>
       </w:r>
     </w:p>
     <w:p>
@@ -67,7 +78,16 @@
           <w:rFonts w:ascii="Times New Roman" w:hAnsi="Times New Roman" w:cs="Times New Roman"/>
           <w:sz w:val="24"/>
         </w:rPr>
-        <w:t>8-Queens Matrix is Stored using JSON/XML having first Queen placed, use back-tracking to place remaining Queens to generate final 8-queen's Matrix using Python.</w:t>
+        <w:t>8-Queens Matrix is Stored using JSON/XML having first Queen placed, use back-tracking to place remaining Queens to generate final 8-queen's Matrix using Python</w:t>
+      </w:r>
+      <w:bookmarkStart w:id="0" w:name="_GoBack"/>
+      <w:bookmarkEnd w:id="0"/>
+      <w:r>
+        <w:rPr>
+          <w:rFonts w:ascii="Times New Roman" w:hAnsi="Times New Roman" w:cs="Times New Roman"/>
+          <w:sz w:val="24"/>
+        </w:rPr>
+        <w:t>.</w:t>
       </w:r>
     </w:p>
     <w:p>
@@ -85,7 +105,15 @@
           <w:b/>
           <w:sz w:val="24"/>
         </w:rPr>
-        <w:t>2. PREREQUISITES :</w:t>
+        <w:t>2. PREREQUISITES</w:t>
+      </w:r>
+      <w:r>
+        <w:rPr>
+          <w:rFonts w:ascii="Times New Roman" w:hAnsi="Times New Roman" w:cs="Times New Roman"/>
+          <w:b/>
+          <w:sz w:val="24"/>
+        </w:rPr>
+        <w:t>:</w:t>
       </w:r>
     </w:p>
     <w:p>
@@ -129,8 +157,6 @@
         </w:rPr>
         <w:t>Python 2.7</w:t>
       </w:r>
-      <w:bookmarkStart w:id="0" w:name="_GoBack"/>
-      <w:bookmarkEnd w:id="0"/>
     </w:p>
     <w:p>
       <w:pPr>
@@ -147,7 +173,15 @@
           <w:b/>
           <w:sz w:val="24"/>
         </w:rPr>
-        <w:t>3. OBJECTIVE :</w:t>
+        <w:t>3. OBJECTIVE</w:t>
+      </w:r>
+      <w:r>
+        <w:rPr>
+          <w:rFonts w:ascii="Times New Roman" w:hAnsi="Times New Roman" w:cs="Times New Roman"/>
+          <w:b/>
+          <w:sz w:val="24"/>
+        </w:rPr>
+        <w:t>:</w:t>
       </w:r>
     </w:p>
     <w:p>
@@ -217,7 +251,23 @@
           <w:rFonts w:ascii="Times New Roman" w:hAnsi="Times New Roman" w:cs="Times New Roman"/>
           <w:sz w:val="24"/>
         </w:rPr>
-        <w:t>To learn 8-queens matrix.</w:t>
+        <w:t>To learn 8-</w:t>
+      </w:r>
+      <w:proofErr w:type="gramStart"/>
+      <w:r>
+        <w:rPr>
+          <w:rFonts w:ascii="Times New Roman" w:hAnsi="Times New Roman" w:cs="Times New Roman"/>
+          <w:sz w:val="24"/>
+        </w:rPr>
+        <w:t>queens</w:t>
+      </w:r>
+      <w:proofErr w:type="gramEnd"/>
+      <w:r>
+        <w:rPr>
+          <w:rFonts w:ascii="Times New Roman" w:hAnsi="Times New Roman" w:cs="Times New Roman"/>
+          <w:sz w:val="24"/>
+        </w:rPr>
+        <w:t xml:space="preserve"> matrix.</w:t>
       </w:r>
     </w:p>
     <w:p>
@@ -348,7 +398,25 @@
           <w:sz w:val="24"/>
           <w:szCs w:val="24"/>
         </w:rPr>
-        <w:t>Let S be the solution perspective of the class Weather Report such that</w:t>
+        <w:t xml:space="preserve">Let </w:t>
+      </w:r>
+      <w:proofErr w:type="spellStart"/>
+      <w:r>
+        <w:rPr>
+          <w:rFonts w:ascii="Times New Roman" w:eastAsia="Times New Roman" w:hAnsi="Times New Roman" w:cs="Times New Roman"/>
+          <w:sz w:val="24"/>
+          <w:szCs w:val="24"/>
+        </w:rPr>
+        <w:t>S</w:t>
+      </w:r>
+      <w:proofErr w:type="spellEnd"/>
+      <w:r>
+        <w:rPr>
+          <w:rFonts w:ascii="Times New Roman" w:eastAsia="Times New Roman" w:hAnsi="Times New Roman" w:cs="Times New Roman"/>
+          <w:sz w:val="24"/>
+          <w:szCs w:val="24"/>
+        </w:rPr>
+        <w:t xml:space="preserve"> be the solution perspective of the class Weather Report such that</w:t>
       </w:r>
     </w:p>
     <w:p>
@@ -367,7 +435,43 @@
           <w:sz w:val="24"/>
           <w:szCs w:val="24"/>
         </w:rPr>
-        <w:t>S={s, e, i, o, f, DD, NDD, success, failure}</w:t>
+        <w:t>S</w:t>
+      </w:r>
+      <w:proofErr w:type="gramStart"/>
+      <w:r>
+        <w:rPr>
+          <w:rFonts w:ascii="Times New Roman" w:eastAsia="Times New Roman" w:hAnsi="Times New Roman" w:cs="Times New Roman"/>
+          <w:sz w:val="24"/>
+          <w:szCs w:val="24"/>
+        </w:rPr>
+        <w:t>={</w:t>
+      </w:r>
+      <w:proofErr w:type="gramEnd"/>
+      <w:r>
+        <w:rPr>
+          <w:rFonts w:ascii="Times New Roman" w:eastAsia="Times New Roman" w:hAnsi="Times New Roman" w:cs="Times New Roman"/>
+          <w:sz w:val="24"/>
+          <w:szCs w:val="24"/>
+        </w:rPr>
+        <w:t xml:space="preserve">s, e, </w:t>
+      </w:r>
+      <w:proofErr w:type="spellStart"/>
+      <w:r>
+        <w:rPr>
+          <w:rFonts w:ascii="Times New Roman" w:eastAsia="Times New Roman" w:hAnsi="Times New Roman" w:cs="Times New Roman"/>
+          <w:sz w:val="24"/>
+          <w:szCs w:val="24"/>
+        </w:rPr>
+        <w:t>i</w:t>
+      </w:r>
+      <w:proofErr w:type="spellEnd"/>
+      <w:r>
+        <w:rPr>
+          <w:rFonts w:ascii="Times New Roman" w:eastAsia="Times New Roman" w:hAnsi="Times New Roman" w:cs="Times New Roman"/>
+          <w:sz w:val="24"/>
+          <w:szCs w:val="24"/>
+        </w:rPr>
+        <w:t>, o, f, DD, NDD, success, failure}</w:t>
       </w:r>
     </w:p>
     <w:p>
@@ -418,13 +522,23 @@
           <w:szCs w:val="24"/>
         </w:rPr>
       </w:pPr>
-      <w:r>
-        <w:rPr>
-          <w:rFonts w:ascii="Times New Roman" w:eastAsia="Times New Roman" w:hAnsi="Times New Roman" w:cs="Times New Roman"/>
-          <w:sz w:val="24"/>
-          <w:szCs w:val="24"/>
-        </w:rPr>
-        <w:t>i=Unsorted numbers.</w:t>
+      <w:proofErr w:type="spellStart"/>
+      <w:r>
+        <w:rPr>
+          <w:rFonts w:ascii="Times New Roman" w:eastAsia="Times New Roman" w:hAnsi="Times New Roman" w:cs="Times New Roman"/>
+          <w:sz w:val="24"/>
+          <w:szCs w:val="24"/>
+        </w:rPr>
+        <w:t>i</w:t>
+      </w:r>
+      <w:proofErr w:type="spellEnd"/>
+      <w:r>
+        <w:rPr>
+          <w:rFonts w:ascii="Times New Roman" w:eastAsia="Times New Roman" w:hAnsi="Times New Roman" w:cs="Times New Roman"/>
+          <w:sz w:val="24"/>
+          <w:szCs w:val="24"/>
+        </w:rPr>
+        <w:t>=Unsorted numbers.</w:t>
       </w:r>
     </w:p>
     <w:p>
@@ -573,8 +687,18 @@
           <w:sz w:val="24"/>
         </w:rPr>
         <w:lastRenderedPageBreak/>
-        <w:t>7. THEORY :</w:t>
-      </w:r>
+        <w:t xml:space="preserve">7. </w:t>
+      </w:r>
+      <w:proofErr w:type="gramStart"/>
+      <w:r>
+        <w:rPr>
+          <w:rFonts w:ascii="Times New Roman" w:hAnsi="Times New Roman" w:cs="Times New Roman"/>
+          <w:b/>
+          <w:sz w:val="24"/>
+        </w:rPr>
+        <w:t>THEORY :</w:t>
+      </w:r>
+      <w:proofErr w:type="gramEnd"/>
     </w:p>
     <w:p>
       <w:pPr>
@@ -600,7 +724,25 @@
           <w:sz w:val="24"/>
           <w:szCs w:val="24"/>
         </w:rPr>
-        <w:t>The eight queens puzzle is the problem of placing eight chess queens on an 8 8 chessboard so that no two queens threaten each other. Thus, a solution requires that no two queens</w:t>
+        <w:t xml:space="preserve">The eight queens puzzle is the problem of placing eight chess queens on an 8 8 </w:t>
+      </w:r>
+      <w:proofErr w:type="gramStart"/>
+      <w:r>
+        <w:rPr>
+          <w:rFonts w:ascii="Times New Roman" w:hAnsi="Times New Roman" w:cs="Times New Roman"/>
+          <w:sz w:val="24"/>
+          <w:szCs w:val="24"/>
+        </w:rPr>
+        <w:t>chessboard</w:t>
+      </w:r>
+      <w:proofErr w:type="gramEnd"/>
+      <w:r>
+        <w:rPr>
+          <w:rFonts w:ascii="Times New Roman" w:hAnsi="Times New Roman" w:cs="Times New Roman"/>
+          <w:sz w:val="24"/>
+          <w:szCs w:val="24"/>
+        </w:rPr>
+        <w:t xml:space="preserve"> so that no two queens threaten each other. Thus, a solution requires that no two queens</w:t>
       </w:r>
     </w:p>
     <w:p>
@@ -638,7 +780,35 @@
           <w:sz w:val="24"/>
           <w:szCs w:val="24"/>
         </w:rPr>
-        <w:t>general n-queens problem of placing n queens on an n  n chessboard, where solutions exist</w:t>
+        <w:t xml:space="preserve">general n-queens problem of placing n queens on an </w:t>
+      </w:r>
+      <w:proofErr w:type="gramStart"/>
+      <w:r>
+        <w:rPr>
+          <w:rFonts w:ascii="Times New Roman" w:hAnsi="Times New Roman" w:cs="Times New Roman"/>
+          <w:sz w:val="24"/>
+          <w:szCs w:val="24"/>
+        </w:rPr>
+        <w:t xml:space="preserve">n  </w:t>
+      </w:r>
+      <w:proofErr w:type="spellStart"/>
+      <w:r>
+        <w:rPr>
+          <w:rFonts w:ascii="Times New Roman" w:hAnsi="Times New Roman" w:cs="Times New Roman"/>
+          <w:sz w:val="24"/>
+          <w:szCs w:val="24"/>
+        </w:rPr>
+        <w:t>n</w:t>
+      </w:r>
+      <w:proofErr w:type="spellEnd"/>
+      <w:proofErr w:type="gramEnd"/>
+      <w:r>
+        <w:rPr>
+          <w:rFonts w:ascii="Times New Roman" w:hAnsi="Times New Roman" w:cs="Times New Roman"/>
+          <w:sz w:val="24"/>
+          <w:szCs w:val="24"/>
+        </w:rPr>
+        <w:t xml:space="preserve"> chessboard, where solutions exist</w:t>
       </w:r>
     </w:p>
     <w:p>
@@ -756,7 +926,25 @@
           <w:sz w:val="24"/>
           <w:szCs w:val="24"/>
         </w:rPr>
-        <w:t>The problem can be quite computationally expensive as there are 4,426,165,368 possible arrangements of eight queens on an 8X8 board, but only 92 solutions. The eight queens puzzle has 92 distinct solutions. If solutions that differ only by symmetry operations (rotations and reflections) of the board are counted as one, the puzzle has 12 fundamental solution.</w:t>
+        <w:t xml:space="preserve">The problem can be quite computationally expensive as there are 4,426,165,368 possible arrangements of eight queens on an 8X8 board, but only 92 solutions. The eight queens puzzle has 92 distinct solutions. If solutions that differ only by symmetry operations (rotations and reflections) of the board are counted as one, the puzzle has 12 fundamental </w:t>
+      </w:r>
+      <w:proofErr w:type="gramStart"/>
+      <w:r>
+        <w:rPr>
+          <w:rFonts w:ascii="Times New Roman" w:hAnsi="Times New Roman" w:cs="Times New Roman"/>
+          <w:sz w:val="24"/>
+          <w:szCs w:val="24"/>
+        </w:rPr>
+        <w:t>solution</w:t>
+      </w:r>
+      <w:proofErr w:type="gramEnd"/>
+      <w:r>
+        <w:rPr>
+          <w:rFonts w:ascii="Times New Roman" w:hAnsi="Times New Roman" w:cs="Times New Roman"/>
+          <w:sz w:val="24"/>
+          <w:szCs w:val="24"/>
+        </w:rPr>
+        <w:t>.</w:t>
       </w:r>
     </w:p>
     <w:p>
@@ -813,7 +1001,25 @@
           <w:sz w:val="24"/>
           <w:szCs w:val="24"/>
         </w:rPr>
-        <w:t>Due to the first two restrictions, it’s clear that each row and column of the board will haveexactly one queen.</w:t>
+        <w:t xml:space="preserve">Due to the first two restrictions, it’s clear that each row and column of the board will </w:t>
+      </w:r>
+      <w:proofErr w:type="spellStart"/>
+      <w:r>
+        <w:rPr>
+          <w:rFonts w:ascii="Times New Roman" w:hAnsi="Times New Roman" w:cs="Times New Roman"/>
+          <w:sz w:val="24"/>
+          <w:szCs w:val="24"/>
+        </w:rPr>
+        <w:t>haveexactly</w:t>
+      </w:r>
+      <w:proofErr w:type="spellEnd"/>
+      <w:r>
+        <w:rPr>
+          <w:rFonts w:ascii="Times New Roman" w:hAnsi="Times New Roman" w:cs="Times New Roman"/>
+          <w:sz w:val="24"/>
+          <w:szCs w:val="24"/>
+        </w:rPr>
+        <w:t xml:space="preserve"> one queen.</w:t>
       </w:r>
     </w:p>
     <w:p>
@@ -834,8 +1040,19 @@
           <w:sz w:val="24"/>
           <w:szCs w:val="24"/>
         </w:rPr>
-        <w:t>Conditions For 8 Queen Problem :</w:t>
-      </w:r>
+        <w:t xml:space="preserve">Conditions For 8 Queen </w:t>
+      </w:r>
+      <w:proofErr w:type="gramStart"/>
+      <w:r>
+        <w:rPr>
+          <w:rFonts w:ascii="Times New Roman" w:hAnsi="Times New Roman" w:cs="Times New Roman"/>
+          <w:b/>
+          <w:sz w:val="24"/>
+          <w:szCs w:val="24"/>
+        </w:rPr>
+        <w:t>Problem :</w:t>
+      </w:r>
+      <w:proofErr w:type="gramEnd"/>
     </w:p>
     <w:p>
       <w:pPr>
@@ -928,8 +1145,19 @@
           <w:sz w:val="24"/>
           <w:szCs w:val="24"/>
         </w:rPr>
-        <w:t>The backtracking strategy is as follows :</w:t>
-      </w:r>
+        <w:t xml:space="preserve">The backtracking strategy is as </w:t>
+      </w:r>
+      <w:proofErr w:type="gramStart"/>
+      <w:r>
+        <w:rPr>
+          <w:rFonts w:ascii="Times New Roman" w:hAnsi="Times New Roman" w:cs="Times New Roman"/>
+          <w:b/>
+          <w:sz w:val="24"/>
+          <w:szCs w:val="24"/>
+        </w:rPr>
+        <w:t>follows :</w:t>
+      </w:r>
+      <w:proofErr w:type="gramEnd"/>
     </w:p>
     <w:p>
       <w:pPr>
@@ -995,13 +1223,23 @@
         </w:rPr>
         <w:t xml:space="preserve">    </w:t>
       </w:r>
-      <w:r>
-        <w:rPr>
-          <w:rFonts w:ascii="Times New Roman" w:hAnsi="Times New Roman" w:cs="Times New Roman"/>
-          <w:sz w:val="24"/>
-          <w:szCs w:val="24"/>
-        </w:rPr>
-        <w:t>doesn’tconflict with the previously placed queens).</w:t>
+      <w:proofErr w:type="spellStart"/>
+      <w:r>
+        <w:rPr>
+          <w:rFonts w:ascii="Times New Roman" w:hAnsi="Times New Roman" w:cs="Times New Roman"/>
+          <w:sz w:val="24"/>
+          <w:szCs w:val="24"/>
+        </w:rPr>
+        <w:t>doesn’tconflict</w:t>
+      </w:r>
+      <w:proofErr w:type="spellEnd"/>
+      <w:r>
+        <w:rPr>
+          <w:rFonts w:ascii="Times New Roman" w:hAnsi="Times New Roman" w:cs="Times New Roman"/>
+          <w:sz w:val="24"/>
+          <w:szCs w:val="24"/>
+        </w:rPr>
+        <w:t xml:space="preserve"> with the previously placed queens).</w:t>
       </w:r>
     </w:p>
     <w:p>
@@ -1020,8 +1258,18 @@
           <w:sz w:val="24"/>
           <w:szCs w:val="24"/>
         </w:rPr>
-        <w:t>3) Continue in this fashion until either :</w:t>
-      </w:r>
+        <w:t xml:space="preserve">3) Continue in this fashion until </w:t>
+      </w:r>
+      <w:proofErr w:type="gramStart"/>
+      <w:r>
+        <w:rPr>
+          <w:rFonts w:ascii="Times New Roman" w:hAnsi="Times New Roman" w:cs="Times New Roman"/>
+          <w:sz w:val="24"/>
+          <w:szCs w:val="24"/>
+        </w:rPr>
+        <w:t>either :</w:t>
+      </w:r>
+      <w:proofErr w:type="gramEnd"/>
     </w:p>
     <w:p>
       <w:pPr>
@@ -1097,8 +1345,18 @@
           <w:sz w:val="24"/>
           <w:szCs w:val="24"/>
         </w:rPr>
-        <w:t>is another valid square to try.</w:t>
-      </w:r>
+        <w:t xml:space="preserve">is another valid square to </w:t>
+      </w:r>
+      <w:proofErr w:type="gramStart"/>
+      <w:r>
+        <w:rPr>
+          <w:rFonts w:ascii="Times New Roman" w:hAnsi="Times New Roman" w:cs="Times New Roman"/>
+          <w:sz w:val="24"/>
+          <w:szCs w:val="24"/>
+        </w:rPr>
+        <w:t>try.</w:t>
+      </w:r>
+      <w:proofErr w:type="gramEnd"/>
     </w:p>
     <w:p>
       <w:pPr>
@@ -1116,7 +1374,25 @@
           <w:sz w:val="24"/>
           <w:szCs w:val="24"/>
         </w:rPr>
-        <w:t>- When we carry out backtracking, an easy way to visualize what is going on is a tree that  shows all the different possibilities that have been tried.</w:t>
+        <w:t xml:space="preserve">- When we carry out backtracking, an easy way to visualize what is going on is a tree </w:t>
+      </w:r>
+      <w:proofErr w:type="gramStart"/>
+      <w:r>
+        <w:rPr>
+          <w:rFonts w:ascii="Times New Roman" w:hAnsi="Times New Roman" w:cs="Times New Roman"/>
+          <w:sz w:val="24"/>
+          <w:szCs w:val="24"/>
+        </w:rPr>
+        <w:t>that  shows</w:t>
+      </w:r>
+      <w:proofErr w:type="gramEnd"/>
+      <w:r>
+        <w:rPr>
+          <w:rFonts w:ascii="Times New Roman" w:hAnsi="Times New Roman" w:cs="Times New Roman"/>
+          <w:sz w:val="24"/>
+          <w:szCs w:val="24"/>
+        </w:rPr>
+        <w:t xml:space="preserve"> all the different possibilities that have been tried.</w:t>
       </w:r>
     </w:p>
     <w:p>
@@ -1130,6 +1406,7 @@
           <w:szCs w:val="24"/>
         </w:rPr>
       </w:pPr>
+      <w:proofErr w:type="gramStart"/>
       <w:r>
         <w:rPr>
           <w:rFonts w:ascii="Times New Roman" w:hAnsi="Times New Roman" w:cs="Times New Roman"/>
@@ -1139,6 +1416,7 @@
         </w:rPr>
         <w:t>Approach :</w:t>
       </w:r>
+      <w:proofErr w:type="gramEnd"/>
     </w:p>
     <w:p>
       <w:pPr>
@@ -1215,8 +1493,19 @@
           <w:sz w:val="24"/>
           <w:szCs w:val="24"/>
         </w:rPr>
-        <w:t>Conditions For 8 Queen Problem :</w:t>
-      </w:r>
+        <w:t xml:space="preserve">Conditions For 8 Queen </w:t>
+      </w:r>
+      <w:proofErr w:type="gramStart"/>
+      <w:r>
+        <w:rPr>
+          <w:rFonts w:ascii="Times New Roman" w:hAnsi="Times New Roman" w:cs="Times New Roman"/>
+          <w:b/>
+          <w:sz w:val="24"/>
+          <w:szCs w:val="24"/>
+        </w:rPr>
+        <w:t>Problem :</w:t>
+      </w:r>
+      <w:proofErr w:type="gramEnd"/>
     </w:p>
     <w:p>
       <w:pPr>
@@ -1286,6 +1575,7 @@
           <w:szCs w:val="24"/>
         </w:rPr>
       </w:pPr>
+      <w:proofErr w:type="gramStart"/>
       <w:r>
         <w:rPr>
           <w:rFonts w:ascii="Times New Roman" w:hAnsi="Times New Roman" w:cs="Times New Roman"/>
@@ -1295,6 +1585,7 @@
         </w:rPr>
         <w:t>Algorithm :</w:t>
       </w:r>
+      <w:proofErr w:type="gramEnd"/>
     </w:p>
     <w:p>
       <w:pPr>
@@ -1312,7 +1603,25 @@
           <w:sz w:val="24"/>
           <w:szCs w:val="24"/>
         </w:rPr>
-        <w:t>1) Place the queens column wise, start from the left most column</w:t>
+        <w:t xml:space="preserve">1) Place the </w:t>
+      </w:r>
+      <w:proofErr w:type="gramStart"/>
+      <w:r>
+        <w:rPr>
+          <w:rFonts w:ascii="Times New Roman" w:hAnsi="Times New Roman" w:cs="Times New Roman"/>
+          <w:sz w:val="24"/>
+          <w:szCs w:val="24"/>
+        </w:rPr>
+        <w:t>queens</w:t>
+      </w:r>
+      <w:proofErr w:type="gramEnd"/>
+      <w:r>
+        <w:rPr>
+          <w:rFonts w:ascii="Times New Roman" w:hAnsi="Times New Roman" w:cs="Times New Roman"/>
+          <w:sz w:val="24"/>
+          <w:szCs w:val="24"/>
+        </w:rPr>
+        <w:t xml:space="preserve"> column wise, start from the left most column</w:t>
       </w:r>
     </w:p>
     <w:p>
@@ -1486,7 +1795,25 @@
           <w:sz w:val="24"/>
           <w:szCs w:val="24"/>
         </w:rPr>
-        <w:t>d) If placing the queen in above step does not lead to the solution , BACKTRACK,</w:t>
+        <w:t xml:space="preserve">d) If placing the queen in above step does not lead to the </w:t>
+      </w:r>
+      <w:proofErr w:type="gramStart"/>
+      <w:r>
+        <w:rPr>
+          <w:rFonts w:ascii="Times New Roman" w:hAnsi="Times New Roman" w:cs="Times New Roman"/>
+          <w:sz w:val="24"/>
+          <w:szCs w:val="24"/>
+        </w:rPr>
+        <w:t>solution ,</w:t>
+      </w:r>
+      <w:proofErr w:type="gramEnd"/>
+      <w:r>
+        <w:rPr>
+          <w:rFonts w:ascii="Times New Roman" w:hAnsi="Times New Roman" w:cs="Times New Roman"/>
+          <w:sz w:val="24"/>
+          <w:szCs w:val="24"/>
+        </w:rPr>
+        <w:t xml:space="preserve"> BACKTRACK,</w:t>
       </w:r>
     </w:p>
     <w:p>
@@ -1821,8 +2148,22 @@
           <w:lang w:eastAsia="en-IN"/>
         </w:rPr>
         <w:lastRenderedPageBreak/>
-        <w:t>File: input.json</w:t>
-      </w:r>
+        <w:t xml:space="preserve">File: </w:t>
+      </w:r>
+      <w:proofErr w:type="spellStart"/>
+      <w:proofErr w:type="gramStart"/>
+      <w:r>
+        <w:rPr>
+          <w:rFonts w:ascii="Consolas" w:eastAsia="Times New Roman" w:hAnsi="Consolas" w:cs="Times New Roman"/>
+          <w:color w:val="000000"/>
+          <w:sz w:val="18"/>
+          <w:szCs w:val="18"/>
+          <w:lang w:eastAsia="en-IN"/>
+        </w:rPr>
+        <w:t>input.json</w:t>
+      </w:r>
+      <w:proofErr w:type="spellEnd"/>
+      <w:proofErr w:type="gramEnd"/>
     </w:p>
     <w:p>
       <w:pPr>
@@ -1940,8 +2281,20 @@
           <w:szCs w:val="18"/>
           <w:lang w:eastAsia="en-IN"/>
         </w:rPr>
-        <w:t xml:space="preserve"> json</w:t>
-      </w:r>
+        <w:t xml:space="preserve"> </w:t>
+      </w:r>
+      <w:proofErr w:type="spellStart"/>
+      <w:r>
+        <w:rPr>
+          <w:rFonts w:ascii="Consolas" w:eastAsia="Times New Roman" w:hAnsi="Consolas" w:cs="Times New Roman"/>
+          <w:color w:val="000000"/>
+          <w:sz w:val="18"/>
+          <w:szCs w:val="18"/>
+          <w:lang w:eastAsia="en-IN"/>
+        </w:rPr>
+        <w:t>json</w:t>
+      </w:r>
+      <w:proofErr w:type="spellEnd"/>
     </w:p>
     <w:p>
       <w:pPr>
@@ -1965,6 +2318,7 @@
           <w:lang w:eastAsia="en-IN"/>
         </w:rPr>
       </w:pPr>
+      <w:proofErr w:type="spellStart"/>
       <w:r>
         <w:rPr>
           <w:rFonts w:ascii="Consolas" w:eastAsia="Times New Roman" w:hAnsi="Consolas" w:cs="Times New Roman"/>
@@ -1975,16 +2329,29 @@
         </w:rPr>
         <w:t>def</w:t>
       </w:r>
-      <w:r>
-        <w:rPr>
-          <w:rFonts w:ascii="Consolas" w:eastAsia="Times New Roman" w:hAnsi="Consolas" w:cs="Times New Roman"/>
-          <w:color w:val="000000"/>
-          <w:sz w:val="18"/>
-          <w:szCs w:val="18"/>
-          <w:lang w:eastAsia="en-IN"/>
-        </w:rPr>
-        <w:t xml:space="preserve"> isattack</w:t>
-      </w:r>
+      <w:proofErr w:type="spellEnd"/>
+      <w:r>
+        <w:rPr>
+          <w:rFonts w:ascii="Consolas" w:eastAsia="Times New Roman" w:hAnsi="Consolas" w:cs="Times New Roman"/>
+          <w:color w:val="000000"/>
+          <w:sz w:val="18"/>
+          <w:szCs w:val="18"/>
+          <w:lang w:eastAsia="en-IN"/>
+        </w:rPr>
+        <w:t xml:space="preserve"> </w:t>
+      </w:r>
+      <w:proofErr w:type="spellStart"/>
+      <w:r>
+        <w:rPr>
+          <w:rFonts w:ascii="Consolas" w:eastAsia="Times New Roman" w:hAnsi="Consolas" w:cs="Times New Roman"/>
+          <w:color w:val="000000"/>
+          <w:sz w:val="18"/>
+          <w:szCs w:val="18"/>
+          <w:lang w:eastAsia="en-IN"/>
+        </w:rPr>
+        <w:t>isattack</w:t>
+      </w:r>
+      <w:proofErr w:type="spellEnd"/>
       <w:r>
         <w:rPr>
           <w:rFonts w:ascii="Consolas" w:eastAsia="Times New Roman" w:hAnsi="Consolas" w:cs="Times New Roman"/>
@@ -1995,6 +2362,8 @@
         </w:rPr>
         <w:t>(</w:t>
       </w:r>
+      <w:proofErr w:type="spellStart"/>
+      <w:proofErr w:type="gramStart"/>
       <w:r>
         <w:rPr>
           <w:rFonts w:ascii="Consolas" w:eastAsia="Times New Roman" w:hAnsi="Consolas" w:cs="Times New Roman"/>
@@ -2025,6 +2394,7 @@
         </w:rPr>
         <w:t>r</w:t>
       </w:r>
+      <w:proofErr w:type="gramEnd"/>
       <w:r>
         <w:rPr>
           <w:rFonts w:ascii="Consolas" w:eastAsia="Times New Roman" w:hAnsi="Consolas" w:cs="Times New Roman"/>
@@ -2045,6 +2415,7 @@
         </w:rPr>
         <w:t>c</w:t>
       </w:r>
+      <w:proofErr w:type="spellEnd"/>
       <w:r>
         <w:rPr>
           <w:rFonts w:ascii="Consolas" w:eastAsia="Times New Roman" w:hAnsi="Consolas" w:cs="Times New Roman"/>
@@ -2095,7 +2466,29 @@
           <w:szCs w:val="18"/>
           <w:lang w:eastAsia="en-IN"/>
         </w:rPr>
-        <w:t xml:space="preserve"> i </w:t>
+        <w:t xml:space="preserve"> </w:t>
+      </w:r>
+      <w:proofErr w:type="spellStart"/>
+      <w:r>
+        <w:rPr>
+          <w:rFonts w:ascii="Consolas" w:eastAsia="Times New Roman" w:hAnsi="Consolas" w:cs="Times New Roman"/>
+          <w:color w:val="000000"/>
+          <w:sz w:val="18"/>
+          <w:szCs w:val="18"/>
+          <w:lang w:eastAsia="en-IN"/>
+        </w:rPr>
+        <w:t>i</w:t>
+      </w:r>
+      <w:proofErr w:type="spellEnd"/>
+      <w:r>
+        <w:rPr>
+          <w:rFonts w:ascii="Consolas" w:eastAsia="Times New Roman" w:hAnsi="Consolas" w:cs="Times New Roman"/>
+          <w:color w:val="000000"/>
+          <w:sz w:val="18"/>
+          <w:szCs w:val="18"/>
+          <w:lang w:eastAsia="en-IN"/>
+        </w:rPr>
+        <w:t xml:space="preserve"> </w:t>
       </w:r>
       <w:r>
         <w:rPr>
@@ -2209,6 +2602,7 @@
         </w:rPr>
         <w:t>[</w:t>
       </w:r>
+      <w:proofErr w:type="spellStart"/>
       <w:r>
         <w:rPr>
           <w:rFonts w:ascii="Consolas" w:eastAsia="Times New Roman" w:hAnsi="Consolas" w:cs="Times New Roman"/>
@@ -2219,6 +2613,7 @@
         </w:rPr>
         <w:t>i</w:t>
       </w:r>
+      <w:proofErr w:type="spellEnd"/>
       <w:r>
         <w:rPr>
           <w:rFonts w:ascii="Consolas" w:eastAsia="Times New Roman" w:hAnsi="Consolas" w:cs="Times New Roman"/>
@@ -2229,6 +2624,7 @@
         </w:rPr>
         <w:t>][</w:t>
       </w:r>
+      <w:proofErr w:type="gramStart"/>
       <w:r>
         <w:rPr>
           <w:rFonts w:ascii="Consolas" w:eastAsia="Times New Roman" w:hAnsi="Consolas" w:cs="Times New Roman"/>
@@ -2247,7 +2643,18 @@
           <w:szCs w:val="18"/>
           <w:lang w:eastAsia="en-IN"/>
         </w:rPr>
-        <w:t>]==</w:t>
+        <w:t>]=</w:t>
+      </w:r>
+      <w:proofErr w:type="gramEnd"/>
+      <w:r>
+        <w:rPr>
+          <w:rFonts w:ascii="Consolas" w:eastAsia="Times New Roman" w:hAnsi="Consolas" w:cs="Times New Roman"/>
+          <w:color w:val="666600"/>
+          <w:sz w:val="18"/>
+          <w:szCs w:val="18"/>
+          <w:lang w:eastAsia="en-IN"/>
+        </w:rPr>
+        <w:t>=</w:t>
       </w:r>
       <w:r>
         <w:rPr>
@@ -2363,8 +2770,20 @@
           <w:szCs w:val="18"/>
           <w:lang w:eastAsia="en-IN"/>
         </w:rPr>
-        <w:t>   i</w:t>
-      </w:r>
+        <w:t>   </w:t>
+      </w:r>
+      <w:proofErr w:type="spellStart"/>
+      <w:r>
+        <w:rPr>
+          <w:rFonts w:ascii="Consolas" w:eastAsia="Times New Roman" w:hAnsi="Consolas" w:cs="Times New Roman"/>
+          <w:color w:val="000000"/>
+          <w:sz w:val="18"/>
+          <w:szCs w:val="18"/>
+          <w:lang w:eastAsia="en-IN"/>
+        </w:rPr>
+        <w:t>i</w:t>
+      </w:r>
+      <w:proofErr w:type="spellEnd"/>
       <w:r>
         <w:rPr>
           <w:rFonts w:ascii="Consolas" w:eastAsia="Times New Roman" w:hAnsi="Consolas" w:cs="Times New Roman"/>
@@ -2489,6 +2908,7 @@
         </w:rPr>
         <w:t>((</w:t>
       </w:r>
+      <w:proofErr w:type="spellStart"/>
       <w:r>
         <w:rPr>
           <w:rFonts w:ascii="Consolas" w:eastAsia="Times New Roman" w:hAnsi="Consolas" w:cs="Times New Roman"/>
@@ -2499,6 +2919,7 @@
         </w:rPr>
         <w:t>i</w:t>
       </w:r>
+      <w:proofErr w:type="spellEnd"/>
       <w:r>
         <w:rPr>
           <w:rFonts w:ascii="Consolas" w:eastAsia="Times New Roman" w:hAnsi="Consolas" w:cs="Times New Roman"/>
@@ -2671,6 +3092,7 @@
         </w:rPr>
         <w:t>[</w:t>
       </w:r>
+      <w:proofErr w:type="spellStart"/>
       <w:r>
         <w:rPr>
           <w:rFonts w:ascii="Consolas" w:eastAsia="Times New Roman" w:hAnsi="Consolas" w:cs="Times New Roman"/>
@@ -2681,6 +3103,7 @@
         </w:rPr>
         <w:t>i</w:t>
       </w:r>
+      <w:proofErr w:type="spellEnd"/>
       <w:r>
         <w:rPr>
           <w:rFonts w:ascii="Consolas" w:eastAsia="Times New Roman" w:hAnsi="Consolas" w:cs="Times New Roman"/>
@@ -2691,6 +3114,7 @@
         </w:rPr>
         <w:t>][</w:t>
       </w:r>
+      <w:proofErr w:type="gramStart"/>
       <w:r>
         <w:rPr>
           <w:rFonts w:ascii="Consolas" w:eastAsia="Times New Roman" w:hAnsi="Consolas" w:cs="Times New Roman"/>
@@ -2709,7 +3133,18 @@
           <w:szCs w:val="18"/>
           <w:lang w:eastAsia="en-IN"/>
         </w:rPr>
-        <w:t>]==</w:t>
+        <w:t>]=</w:t>
+      </w:r>
+      <w:proofErr w:type="gramEnd"/>
+      <w:r>
+        <w:rPr>
+          <w:rFonts w:ascii="Consolas" w:eastAsia="Times New Roman" w:hAnsi="Consolas" w:cs="Times New Roman"/>
+          <w:color w:val="666600"/>
+          <w:sz w:val="18"/>
+          <w:szCs w:val="18"/>
+          <w:lang w:eastAsia="en-IN"/>
+        </w:rPr>
+        <w:t>=</w:t>
       </w:r>
       <w:r>
         <w:rPr>
@@ -2803,8 +3238,20 @@
           <w:szCs w:val="18"/>
           <w:lang w:eastAsia="en-IN"/>
         </w:rPr>
-        <w:t>       i</w:t>
-      </w:r>
+        <w:t>       </w:t>
+      </w:r>
+      <w:proofErr w:type="spellStart"/>
+      <w:r>
+        <w:rPr>
+          <w:rFonts w:ascii="Consolas" w:eastAsia="Times New Roman" w:hAnsi="Consolas" w:cs="Times New Roman"/>
+          <w:color w:val="000000"/>
+          <w:sz w:val="18"/>
+          <w:szCs w:val="18"/>
+          <w:lang w:eastAsia="en-IN"/>
+        </w:rPr>
+        <w:t>i</w:t>
+      </w:r>
+      <w:proofErr w:type="spellEnd"/>
       <w:r>
         <w:rPr>
           <w:rFonts w:ascii="Consolas" w:eastAsia="Times New Roman" w:hAnsi="Consolas" w:cs="Times New Roman"/>
@@ -2929,8 +3376,20 @@
           <w:szCs w:val="18"/>
           <w:lang w:eastAsia="en-IN"/>
         </w:rPr>
-        <w:t>   i</w:t>
-      </w:r>
+        <w:t>   </w:t>
+      </w:r>
+      <w:proofErr w:type="spellStart"/>
+      <w:r>
+        <w:rPr>
+          <w:rFonts w:ascii="Consolas" w:eastAsia="Times New Roman" w:hAnsi="Consolas" w:cs="Times New Roman"/>
+          <w:color w:val="000000"/>
+          <w:sz w:val="18"/>
+          <w:szCs w:val="18"/>
+          <w:lang w:eastAsia="en-IN"/>
+        </w:rPr>
+        <w:t>i</w:t>
+      </w:r>
+      <w:proofErr w:type="spellEnd"/>
       <w:r>
         <w:rPr>
           <w:rFonts w:ascii="Consolas" w:eastAsia="Times New Roman" w:hAnsi="Consolas" w:cs="Times New Roman"/>
@@ -3055,6 +3514,7 @@
         </w:rPr>
         <w:t>((</w:t>
       </w:r>
+      <w:proofErr w:type="spellStart"/>
       <w:r>
         <w:rPr>
           <w:rFonts w:ascii="Consolas" w:eastAsia="Times New Roman" w:hAnsi="Consolas" w:cs="Times New Roman"/>
@@ -3065,6 +3525,7 @@
         </w:rPr>
         <w:t>i</w:t>
       </w:r>
+      <w:proofErr w:type="spellEnd"/>
       <w:r>
         <w:rPr>
           <w:rFonts w:ascii="Consolas" w:eastAsia="Times New Roman" w:hAnsi="Consolas" w:cs="Times New Roman"/>
@@ -3237,6 +3698,7 @@
         </w:rPr>
         <w:t>[</w:t>
       </w:r>
+      <w:proofErr w:type="spellStart"/>
       <w:r>
         <w:rPr>
           <w:rFonts w:ascii="Consolas" w:eastAsia="Times New Roman" w:hAnsi="Consolas" w:cs="Times New Roman"/>
@@ -3247,6 +3709,7 @@
         </w:rPr>
         <w:t>i</w:t>
       </w:r>
+      <w:proofErr w:type="spellEnd"/>
       <w:r>
         <w:rPr>
           <w:rFonts w:ascii="Consolas" w:eastAsia="Times New Roman" w:hAnsi="Consolas" w:cs="Times New Roman"/>
@@ -3257,6 +3720,7 @@
         </w:rPr>
         <w:t>][</w:t>
       </w:r>
+      <w:proofErr w:type="gramStart"/>
       <w:r>
         <w:rPr>
           <w:rFonts w:ascii="Consolas" w:eastAsia="Times New Roman" w:hAnsi="Consolas" w:cs="Times New Roman"/>
@@ -3275,7 +3739,18 @@
           <w:szCs w:val="18"/>
           <w:lang w:eastAsia="en-IN"/>
         </w:rPr>
-        <w:t>]==</w:t>
+        <w:t>]=</w:t>
+      </w:r>
+      <w:proofErr w:type="gramEnd"/>
+      <w:r>
+        <w:rPr>
+          <w:rFonts w:ascii="Consolas" w:eastAsia="Times New Roman" w:hAnsi="Consolas" w:cs="Times New Roman"/>
+          <w:color w:val="666600"/>
+          <w:sz w:val="18"/>
+          <w:szCs w:val="18"/>
+          <w:lang w:eastAsia="en-IN"/>
+        </w:rPr>
+        <w:t>=</w:t>
       </w:r>
       <w:r>
         <w:rPr>
@@ -3369,8 +3844,20 @@
           <w:szCs w:val="18"/>
           <w:lang w:eastAsia="en-IN"/>
         </w:rPr>
-        <w:t>       i</w:t>
-      </w:r>
+        <w:t>       </w:t>
+      </w:r>
+      <w:proofErr w:type="spellStart"/>
+      <w:r>
+        <w:rPr>
+          <w:rFonts w:ascii="Consolas" w:eastAsia="Times New Roman" w:hAnsi="Consolas" w:cs="Times New Roman"/>
+          <w:color w:val="000000"/>
+          <w:sz w:val="18"/>
+          <w:szCs w:val="18"/>
+          <w:lang w:eastAsia="en-IN"/>
+        </w:rPr>
+        <w:t>i</w:t>
+      </w:r>
+      <w:proofErr w:type="spellEnd"/>
       <w:r>
         <w:rPr>
           <w:rFonts w:ascii="Consolas" w:eastAsia="Times New Roman" w:hAnsi="Consolas" w:cs="Times New Roman"/>
@@ -3539,6 +4026,7 @@
           <w:lang w:eastAsia="en-IN"/>
         </w:rPr>
       </w:pPr>
+      <w:proofErr w:type="spellStart"/>
       <w:r>
         <w:rPr>
           <w:rFonts w:ascii="Consolas" w:eastAsia="Times New Roman" w:hAnsi="Consolas" w:cs="Times New Roman"/>
@@ -3549,6 +4037,7 @@
         </w:rPr>
         <w:t>def</w:t>
       </w:r>
+      <w:proofErr w:type="spellEnd"/>
       <w:r>
         <w:rPr>
           <w:rFonts w:ascii="Consolas" w:eastAsia="Times New Roman" w:hAnsi="Consolas" w:cs="Times New Roman"/>
@@ -3569,6 +4058,8 @@
         </w:rPr>
         <w:t>(</w:t>
       </w:r>
+      <w:proofErr w:type="spellStart"/>
+      <w:proofErr w:type="gramStart"/>
       <w:r>
         <w:rPr>
           <w:rFonts w:ascii="Consolas" w:eastAsia="Times New Roman" w:hAnsi="Consolas" w:cs="Times New Roman"/>
@@ -3599,6 +4090,8 @@
         </w:rPr>
         <w:t>row</w:t>
       </w:r>
+      <w:proofErr w:type="spellEnd"/>
+      <w:proofErr w:type="gramEnd"/>
       <w:r>
         <w:rPr>
           <w:rFonts w:ascii="Consolas" w:eastAsia="Times New Roman" w:hAnsi="Consolas" w:cs="Times New Roman"/>
@@ -3629,8 +4122,20 @@
           <w:szCs w:val="18"/>
           <w:lang w:eastAsia="en-IN"/>
         </w:rPr>
-        <w:t>   i</w:t>
-      </w:r>
+        <w:t>   </w:t>
+      </w:r>
+      <w:proofErr w:type="spellStart"/>
+      <w:r>
+        <w:rPr>
+          <w:rFonts w:ascii="Consolas" w:eastAsia="Times New Roman" w:hAnsi="Consolas" w:cs="Times New Roman"/>
+          <w:color w:val="000000"/>
+          <w:sz w:val="18"/>
+          <w:szCs w:val="18"/>
+          <w:lang w:eastAsia="en-IN"/>
+        </w:rPr>
+        <w:t>i</w:t>
+      </w:r>
+      <w:proofErr w:type="spellEnd"/>
       <w:r>
         <w:rPr>
           <w:rFonts w:ascii="Consolas" w:eastAsia="Times New Roman" w:hAnsi="Consolas" w:cs="Times New Roman"/>
@@ -3683,6 +4188,7 @@
         </w:rPr>
         <w:t>(</w:t>
       </w:r>
+      <w:proofErr w:type="spellStart"/>
       <w:r>
         <w:rPr>
           <w:rFonts w:ascii="Consolas" w:eastAsia="Times New Roman" w:hAnsi="Consolas" w:cs="Times New Roman"/>
@@ -3693,6 +4199,7 @@
         </w:rPr>
         <w:t>i</w:t>
       </w:r>
+      <w:proofErr w:type="spellEnd"/>
       <w:r>
         <w:rPr>
           <w:rFonts w:ascii="Consolas" w:eastAsia="Times New Roman" w:hAnsi="Consolas" w:cs="Times New Roman"/>
@@ -3745,6 +4252,7 @@
         </w:rPr>
         <w:t>       </w:t>
       </w:r>
+      <w:proofErr w:type="gramStart"/>
       <w:r>
         <w:rPr>
           <w:rFonts w:ascii="Consolas" w:eastAsia="Times New Roman" w:hAnsi="Consolas" w:cs="Times New Roman"/>
@@ -3765,6 +4273,7 @@
         </w:rPr>
         <w:t>(</w:t>
       </w:r>
+      <w:proofErr w:type="gramEnd"/>
       <w:r>
         <w:rPr>
           <w:rFonts w:ascii="Consolas" w:eastAsia="Times New Roman" w:hAnsi="Consolas" w:cs="Times New Roman"/>
@@ -3783,8 +4292,20 @@
           <w:szCs w:val="18"/>
           <w:lang w:eastAsia="en-IN"/>
         </w:rPr>
-        <w:t xml:space="preserve"> isattack</w:t>
-      </w:r>
+        <w:t xml:space="preserve"> </w:t>
+      </w:r>
+      <w:proofErr w:type="spellStart"/>
+      <w:r>
+        <w:rPr>
+          <w:rFonts w:ascii="Consolas" w:eastAsia="Times New Roman" w:hAnsi="Consolas" w:cs="Times New Roman"/>
+          <w:color w:val="000000"/>
+          <w:sz w:val="18"/>
+          <w:szCs w:val="18"/>
+          <w:lang w:eastAsia="en-IN"/>
+        </w:rPr>
+        <w:t>isattack</w:t>
+      </w:r>
+      <w:proofErr w:type="spellEnd"/>
       <w:r>
         <w:rPr>
           <w:rFonts w:ascii="Consolas" w:eastAsia="Times New Roman" w:hAnsi="Consolas" w:cs="Times New Roman"/>
@@ -3843,8 +4364,20 @@
           <w:szCs w:val="18"/>
           <w:lang w:eastAsia="en-IN"/>
         </w:rPr>
-        <w:t xml:space="preserve"> i</w:t>
-      </w:r>
+        <w:t xml:space="preserve"> </w:t>
+      </w:r>
+      <w:proofErr w:type="spellStart"/>
+      <w:r>
+        <w:rPr>
+          <w:rFonts w:ascii="Consolas" w:eastAsia="Times New Roman" w:hAnsi="Consolas" w:cs="Times New Roman"/>
+          <w:color w:val="000000"/>
+          <w:sz w:val="18"/>
+          <w:szCs w:val="18"/>
+          <w:lang w:eastAsia="en-IN"/>
+        </w:rPr>
+        <w:t>i</w:t>
+      </w:r>
+      <w:proofErr w:type="spellEnd"/>
       <w:r>
         <w:rPr>
           <w:rFonts w:ascii="Consolas" w:eastAsia="Times New Roman" w:hAnsi="Consolas" w:cs="Times New Roman"/>
@@ -3907,6 +4440,7 @@
         </w:rPr>
         <w:t>][</w:t>
       </w:r>
+      <w:proofErr w:type="spellStart"/>
       <w:r>
         <w:rPr>
           <w:rFonts w:ascii="Consolas" w:eastAsia="Times New Roman" w:hAnsi="Consolas" w:cs="Times New Roman"/>
@@ -3917,6 +4451,7 @@
         </w:rPr>
         <w:t>i</w:t>
       </w:r>
+      <w:proofErr w:type="spellEnd"/>
       <w:r>
         <w:rPr>
           <w:rFonts w:ascii="Consolas" w:eastAsia="Times New Roman" w:hAnsi="Consolas" w:cs="Times New Roman"/>
@@ -4115,6 +4650,7 @@
         </w:rPr>
         <w:t>               </w:t>
       </w:r>
+      <w:proofErr w:type="gramStart"/>
       <w:r>
         <w:rPr>
           <w:rFonts w:ascii="Consolas" w:eastAsia="Times New Roman" w:hAnsi="Consolas" w:cs="Times New Roman"/>
@@ -4135,6 +4671,7 @@
         </w:rPr>
         <w:t>(</w:t>
       </w:r>
+      <w:proofErr w:type="gramEnd"/>
       <w:r>
         <w:rPr>
           <w:rFonts w:ascii="Consolas" w:eastAsia="Times New Roman" w:hAnsi="Consolas" w:cs="Times New Roman"/>
@@ -4351,6 +4888,7 @@
         </w:rPr>
         <w:t>][</w:t>
       </w:r>
+      <w:proofErr w:type="spellStart"/>
       <w:r>
         <w:rPr>
           <w:rFonts w:ascii="Consolas" w:eastAsia="Times New Roman" w:hAnsi="Consolas" w:cs="Times New Roman"/>
@@ -4361,6 +4899,7 @@
         </w:rPr>
         <w:t>i</w:t>
       </w:r>
+      <w:proofErr w:type="spellEnd"/>
       <w:r>
         <w:rPr>
           <w:rFonts w:ascii="Consolas" w:eastAsia="Times New Roman" w:hAnsi="Consolas" w:cs="Times New Roman"/>
@@ -4391,8 +4930,20 @@
           <w:szCs w:val="18"/>
           <w:lang w:eastAsia="en-IN"/>
         </w:rPr>
-        <w:t>       i</w:t>
-      </w:r>
+        <w:t>       </w:t>
+      </w:r>
+      <w:proofErr w:type="spellStart"/>
+      <w:r>
+        <w:rPr>
+          <w:rFonts w:ascii="Consolas" w:eastAsia="Times New Roman" w:hAnsi="Consolas" w:cs="Times New Roman"/>
+          <w:color w:val="000000"/>
+          <w:sz w:val="18"/>
+          <w:szCs w:val="18"/>
+          <w:lang w:eastAsia="en-IN"/>
+        </w:rPr>
+        <w:t>i</w:t>
+      </w:r>
+      <w:proofErr w:type="spellEnd"/>
       <w:r>
         <w:rPr>
           <w:rFonts w:ascii="Consolas" w:eastAsia="Times New Roman" w:hAnsi="Consolas" w:cs="Times New Roman"/>
@@ -4487,6 +5038,7 @@
         </w:rPr>
         <w:t>(</w:t>
       </w:r>
+      <w:proofErr w:type="spellStart"/>
       <w:r>
         <w:rPr>
           <w:rFonts w:ascii="Consolas" w:eastAsia="Times New Roman" w:hAnsi="Consolas" w:cs="Times New Roman"/>
@@ -4497,6 +5049,7 @@
         </w:rPr>
         <w:t>i</w:t>
       </w:r>
+      <w:proofErr w:type="spellEnd"/>
       <w:r>
         <w:rPr>
           <w:rFonts w:ascii="Consolas" w:eastAsia="Times New Roman" w:hAnsi="Consolas" w:cs="Times New Roman"/>
@@ -4613,6 +5166,7 @@
           <w:lang w:eastAsia="en-IN"/>
         </w:rPr>
       </w:pPr>
+      <w:proofErr w:type="spellStart"/>
       <w:r>
         <w:rPr>
           <w:rFonts w:ascii="Consolas" w:eastAsia="Times New Roman" w:hAnsi="Consolas" w:cs="Times New Roman"/>
@@ -4623,16 +5177,29 @@
         </w:rPr>
         <w:t>def</w:t>
       </w:r>
-      <w:r>
-        <w:rPr>
-          <w:rFonts w:ascii="Consolas" w:eastAsia="Times New Roman" w:hAnsi="Consolas" w:cs="Times New Roman"/>
-          <w:color w:val="000000"/>
-          <w:sz w:val="18"/>
-          <w:szCs w:val="18"/>
-          <w:lang w:eastAsia="en-IN"/>
-        </w:rPr>
-        <w:t xml:space="preserve"> printboard</w:t>
-      </w:r>
+      <w:proofErr w:type="spellEnd"/>
+      <w:r>
+        <w:rPr>
+          <w:rFonts w:ascii="Consolas" w:eastAsia="Times New Roman" w:hAnsi="Consolas" w:cs="Times New Roman"/>
+          <w:color w:val="000000"/>
+          <w:sz w:val="18"/>
+          <w:szCs w:val="18"/>
+          <w:lang w:eastAsia="en-IN"/>
+        </w:rPr>
+        <w:t xml:space="preserve"> </w:t>
+      </w:r>
+      <w:proofErr w:type="spellStart"/>
+      <w:r>
+        <w:rPr>
+          <w:rFonts w:ascii="Consolas" w:eastAsia="Times New Roman" w:hAnsi="Consolas" w:cs="Times New Roman"/>
+          <w:color w:val="000000"/>
+          <w:sz w:val="18"/>
+          <w:szCs w:val="18"/>
+          <w:lang w:eastAsia="en-IN"/>
+        </w:rPr>
+        <w:t>printboard</w:t>
+      </w:r>
+      <w:proofErr w:type="spellEnd"/>
       <w:r>
         <w:rPr>
           <w:rFonts w:ascii="Consolas" w:eastAsia="Times New Roman" w:hAnsi="Consolas" w:cs="Times New Roman"/>
@@ -4703,7 +5270,29 @@
           <w:szCs w:val="18"/>
           <w:lang w:eastAsia="en-IN"/>
         </w:rPr>
-        <w:t xml:space="preserve"> i </w:t>
+        <w:t xml:space="preserve"> </w:t>
+      </w:r>
+      <w:proofErr w:type="spellStart"/>
+      <w:r>
+        <w:rPr>
+          <w:rFonts w:ascii="Consolas" w:eastAsia="Times New Roman" w:hAnsi="Consolas" w:cs="Times New Roman"/>
+          <w:color w:val="000000"/>
+          <w:sz w:val="18"/>
+          <w:szCs w:val="18"/>
+          <w:lang w:eastAsia="en-IN"/>
+        </w:rPr>
+        <w:t>i</w:t>
+      </w:r>
+      <w:proofErr w:type="spellEnd"/>
+      <w:r>
+        <w:rPr>
+          <w:rFonts w:ascii="Consolas" w:eastAsia="Times New Roman" w:hAnsi="Consolas" w:cs="Times New Roman"/>
+          <w:color w:val="000000"/>
+          <w:sz w:val="18"/>
+          <w:szCs w:val="18"/>
+          <w:lang w:eastAsia="en-IN"/>
+        </w:rPr>
+        <w:t xml:space="preserve"> </w:t>
       </w:r>
       <w:r>
         <w:rPr>
@@ -4723,7 +5312,18 @@
           <w:szCs w:val="18"/>
           <w:lang w:eastAsia="en-IN"/>
         </w:rPr>
-        <w:t xml:space="preserve"> range</w:t>
+        <w:t xml:space="preserve"> </w:t>
+      </w:r>
+      <w:proofErr w:type="gramStart"/>
+      <w:r>
+        <w:rPr>
+          <w:rFonts w:ascii="Consolas" w:eastAsia="Times New Roman" w:hAnsi="Consolas" w:cs="Times New Roman"/>
+          <w:color w:val="000000"/>
+          <w:sz w:val="18"/>
+          <w:szCs w:val="18"/>
+          <w:lang w:eastAsia="en-IN"/>
+        </w:rPr>
+        <w:t>range</w:t>
       </w:r>
       <w:r>
         <w:rPr>
@@ -4735,6 +5335,7 @@
         </w:rPr>
         <w:t>(</w:t>
       </w:r>
+      <w:proofErr w:type="gramEnd"/>
       <w:r>
         <w:rPr>
           <w:rFonts w:ascii="Consolas" w:eastAsia="Times New Roman" w:hAnsi="Consolas" w:cs="Times New Roman"/>
@@ -4815,7 +5416,18 @@
           <w:szCs w:val="18"/>
           <w:lang w:eastAsia="en-IN"/>
         </w:rPr>
-        <w:t xml:space="preserve"> range</w:t>
+        <w:t xml:space="preserve"> </w:t>
+      </w:r>
+      <w:proofErr w:type="gramStart"/>
+      <w:r>
+        <w:rPr>
+          <w:rFonts w:ascii="Consolas" w:eastAsia="Times New Roman" w:hAnsi="Consolas" w:cs="Times New Roman"/>
+          <w:color w:val="000000"/>
+          <w:sz w:val="18"/>
+          <w:szCs w:val="18"/>
+          <w:lang w:eastAsia="en-IN"/>
+        </w:rPr>
+        <w:t>range</w:t>
       </w:r>
       <w:r>
         <w:rPr>
@@ -4827,6 +5439,7 @@
         </w:rPr>
         <w:t>(</w:t>
       </w:r>
+      <w:proofErr w:type="gramEnd"/>
       <w:r>
         <w:rPr>
           <w:rFonts w:ascii="Consolas" w:eastAsia="Times New Roman" w:hAnsi="Consolas" w:cs="Times New Roman"/>
@@ -4887,8 +5500,20 @@
           <w:szCs w:val="18"/>
           <w:lang w:eastAsia="en-IN"/>
         </w:rPr>
-        <w:t xml:space="preserve"> str</w:t>
-      </w:r>
+        <w:t xml:space="preserve"> </w:t>
+      </w:r>
+      <w:proofErr w:type="spellStart"/>
+      <w:r>
+        <w:rPr>
+          <w:rFonts w:ascii="Consolas" w:eastAsia="Times New Roman" w:hAnsi="Consolas" w:cs="Times New Roman"/>
+          <w:color w:val="000000"/>
+          <w:sz w:val="18"/>
+          <w:szCs w:val="18"/>
+          <w:lang w:eastAsia="en-IN"/>
+        </w:rPr>
+        <w:t>str</w:t>
+      </w:r>
+      <w:proofErr w:type="spellEnd"/>
       <w:r>
         <w:rPr>
           <w:rFonts w:ascii="Consolas" w:eastAsia="Times New Roman" w:hAnsi="Consolas" w:cs="Times New Roman"/>
@@ -4919,6 +5544,7 @@
         </w:rPr>
         <w:t>[</w:t>
       </w:r>
+      <w:proofErr w:type="spellStart"/>
       <w:r>
         <w:rPr>
           <w:rFonts w:ascii="Consolas" w:eastAsia="Times New Roman" w:hAnsi="Consolas" w:cs="Times New Roman"/>
@@ -4929,6 +5555,7 @@
         </w:rPr>
         <w:t>i</w:t>
       </w:r>
+      <w:proofErr w:type="spellEnd"/>
       <w:r>
         <w:rPr>
           <w:rFonts w:ascii="Consolas" w:eastAsia="Times New Roman" w:hAnsi="Consolas" w:cs="Times New Roman"/>
@@ -4949,6 +5576,7 @@
         </w:rPr>
         <w:t>j</w:t>
       </w:r>
+      <w:proofErr w:type="gramStart"/>
       <w:r>
         <w:rPr>
           <w:rFonts w:ascii="Consolas" w:eastAsia="Times New Roman" w:hAnsi="Consolas" w:cs="Times New Roman"/>
@@ -4959,6 +5587,7 @@
         </w:rPr>
         <w:t>])+</w:t>
       </w:r>
+      <w:proofErr w:type="gramEnd"/>
       <w:r>
         <w:rPr>
           <w:rFonts w:ascii="Consolas" w:eastAsia="Times New Roman" w:hAnsi="Consolas" w:cs="Times New Roman"/>
@@ -5153,7 +5782,18 @@
           <w:szCs w:val="18"/>
           <w:lang w:eastAsia="en-IN"/>
         </w:rPr>
-        <w:t xml:space="preserve"> range</w:t>
+        <w:t xml:space="preserve"> </w:t>
+      </w:r>
+      <w:proofErr w:type="gramStart"/>
+      <w:r>
+        <w:rPr>
+          <w:rFonts w:ascii="Consolas" w:eastAsia="Times New Roman" w:hAnsi="Consolas" w:cs="Times New Roman"/>
+          <w:color w:val="000000"/>
+          <w:sz w:val="18"/>
+          <w:szCs w:val="18"/>
+          <w:lang w:eastAsia="en-IN"/>
+        </w:rPr>
+        <w:t>range</w:t>
       </w:r>
       <w:r>
         <w:rPr>
@@ -5165,6 +5805,7 @@
         </w:rPr>
         <w:t>(</w:t>
       </w:r>
+      <w:proofErr w:type="gramEnd"/>
       <w:r>
         <w:rPr>
           <w:rFonts w:ascii="Consolas" w:eastAsia="Times New Roman" w:hAnsi="Consolas" w:cs="Times New Roman"/>
@@ -5360,15 +6001,27 @@
         </w:rPr>
         <w:t>   data</w:t>
       </w:r>
-      <w:r>
-        <w:rPr>
-          <w:rFonts w:ascii="Consolas" w:eastAsia="Times New Roman" w:hAnsi="Consolas" w:cs="Times New Roman"/>
-          <w:color w:val="666600"/>
-          <w:sz w:val="18"/>
-          <w:szCs w:val="18"/>
-          <w:lang w:eastAsia="en-IN"/>
-        </w:rPr>
-        <w:t>=[]</w:t>
+      <w:proofErr w:type="gramStart"/>
+      <w:r>
+        <w:rPr>
+          <w:rFonts w:ascii="Consolas" w:eastAsia="Times New Roman" w:hAnsi="Consolas" w:cs="Times New Roman"/>
+          <w:color w:val="666600"/>
+          <w:sz w:val="18"/>
+          <w:szCs w:val="18"/>
+          <w:lang w:eastAsia="en-IN"/>
+        </w:rPr>
+        <w:t>=[</w:t>
+      </w:r>
+      <w:proofErr w:type="gramEnd"/>
+      <w:r>
+        <w:rPr>
+          <w:rFonts w:ascii="Consolas" w:eastAsia="Times New Roman" w:hAnsi="Consolas" w:cs="Times New Roman"/>
+          <w:color w:val="666600"/>
+          <w:sz w:val="18"/>
+          <w:szCs w:val="18"/>
+          <w:lang w:eastAsia="en-IN"/>
+        </w:rPr>
+        <w:t>]</w:t>
       </w:r>
     </w:p>
     <w:p>
@@ -5430,7 +6083,31 @@
           <w:szCs w:val="18"/>
           <w:lang w:eastAsia="en-IN"/>
         </w:rPr>
-        <w:t>'input.json'</w:t>
+        <w:t>'</w:t>
+      </w:r>
+      <w:proofErr w:type="spellStart"/>
+      <w:proofErr w:type="gramStart"/>
+      <w:r>
+        <w:rPr>
+          <w:rFonts w:ascii="Consolas" w:eastAsia="Times New Roman" w:hAnsi="Consolas" w:cs="Times New Roman"/>
+          <w:color w:val="008800"/>
+          <w:sz w:val="18"/>
+          <w:szCs w:val="18"/>
+          <w:lang w:eastAsia="en-IN"/>
+        </w:rPr>
+        <w:t>input.json</w:t>
+      </w:r>
+      <w:proofErr w:type="spellEnd"/>
+      <w:proofErr w:type="gramEnd"/>
+      <w:r>
+        <w:rPr>
+          <w:rFonts w:ascii="Consolas" w:eastAsia="Times New Roman" w:hAnsi="Consolas" w:cs="Times New Roman"/>
+          <w:color w:val="008800"/>
+          <w:sz w:val="18"/>
+          <w:szCs w:val="18"/>
+          <w:lang w:eastAsia="en-IN"/>
+        </w:rPr>
+        <w:t>'</w:t>
       </w:r>
       <w:r>
         <w:rPr>
@@ -5504,6 +6181,8 @@
         </w:rPr>
         <w:t>=</w:t>
       </w:r>
+      <w:proofErr w:type="spellStart"/>
+      <w:proofErr w:type="gramStart"/>
       <w:r>
         <w:rPr>
           <w:rFonts w:ascii="Consolas" w:eastAsia="Times New Roman" w:hAnsi="Consolas" w:cs="Times New Roman"/>
@@ -5534,6 +6213,8 @@
         </w:rPr>
         <w:t>load</w:t>
       </w:r>
+      <w:proofErr w:type="spellEnd"/>
+      <w:proofErr w:type="gramEnd"/>
       <w:r>
         <w:rPr>
           <w:rFonts w:ascii="Consolas" w:eastAsia="Times New Roman" w:hAnsi="Consolas" w:cs="Times New Roman"/>
@@ -5646,7 +6327,18 @@
           <w:szCs w:val="18"/>
           <w:lang w:eastAsia="en-IN"/>
         </w:rPr>
-        <w:t>"start"</w:t>
+        <w:t>"start</w:t>
+      </w:r>
+      <w:proofErr w:type="gramStart"/>
+      <w:r>
+        <w:rPr>
+          <w:rFonts w:ascii="Consolas" w:eastAsia="Times New Roman" w:hAnsi="Consolas" w:cs="Times New Roman"/>
+          <w:color w:val="008800"/>
+          <w:sz w:val="18"/>
+          <w:szCs w:val="18"/>
+          <w:lang w:eastAsia="en-IN"/>
+        </w:rPr>
+        <w:t>"</w:t>
       </w:r>
       <w:r>
         <w:rPr>
@@ -5658,6 +6350,7 @@
         </w:rPr>
         <w:t>]&lt;</w:t>
       </w:r>
+      <w:proofErr w:type="gramEnd"/>
       <w:r>
         <w:rPr>
           <w:rFonts w:ascii="Consolas" w:eastAsia="Times New Roman" w:hAnsi="Consolas" w:cs="Times New Roman"/>
@@ -5822,6 +6515,7 @@
         </w:rPr>
         <w:t>       </w:t>
       </w:r>
+      <w:proofErr w:type="gramStart"/>
       <w:r>
         <w:rPr>
           <w:rFonts w:ascii="Consolas" w:eastAsia="Times New Roman" w:hAnsi="Consolas" w:cs="Times New Roman"/>
@@ -5840,7 +6534,18 @@
           <w:szCs w:val="18"/>
           <w:lang w:eastAsia="en-IN"/>
         </w:rPr>
-        <w:t>()</w:t>
+        <w:t>(</w:t>
+      </w:r>
+      <w:proofErr w:type="gramEnd"/>
+      <w:r>
+        <w:rPr>
+          <w:rFonts w:ascii="Consolas" w:eastAsia="Times New Roman" w:hAnsi="Consolas" w:cs="Times New Roman"/>
+          <w:color w:val="666600"/>
+          <w:sz w:val="18"/>
+          <w:szCs w:val="18"/>
+          <w:lang w:eastAsia="en-IN"/>
+        </w:rPr>
+        <w:t>)</w:t>
       </w:r>
     </w:p>
     <w:p>
@@ -5896,6 +6601,7 @@
         </w:rPr>
         <w:t>[</w:t>
       </w:r>
+      <w:proofErr w:type="gramStart"/>
       <w:r>
         <w:rPr>
           <w:rFonts w:ascii="Consolas" w:eastAsia="Times New Roman" w:hAnsi="Consolas" w:cs="Times New Roman"/>
@@ -5916,6 +6622,7 @@
         </w:rPr>
         <w:t>][</w:t>
       </w:r>
+      <w:proofErr w:type="gramEnd"/>
       <w:r>
         <w:rPr>
           <w:rFonts w:ascii="Consolas" w:eastAsia="Times New Roman" w:hAnsi="Consolas" w:cs="Times New Roman"/>
@@ -5978,6 +6685,7 @@
         </w:rPr>
         <w:t>   </w:t>
       </w:r>
+      <w:proofErr w:type="gramStart"/>
       <w:r>
         <w:rPr>
           <w:rFonts w:ascii="Consolas" w:eastAsia="Times New Roman" w:hAnsi="Consolas" w:cs="Times New Roman"/>
@@ -5998,6 +6706,7 @@
         </w:rPr>
         <w:t>(</w:t>
       </w:r>
+      <w:proofErr w:type="gramEnd"/>
       <w:r>
         <w:rPr>
           <w:rFonts w:ascii="Consolas" w:eastAsia="Times New Roman" w:hAnsi="Consolas" w:cs="Times New Roman"/>
@@ -6193,8 +6902,20 @@
           <w:szCs w:val="18"/>
           <w:lang w:eastAsia="en-IN"/>
         </w:rPr>
-        <w:t>       printboard</w:t>
-      </w:r>
+        <w:t>       </w:t>
+      </w:r>
+      <w:proofErr w:type="spellStart"/>
+      <w:r>
+        <w:rPr>
+          <w:rFonts w:ascii="Consolas" w:eastAsia="Times New Roman" w:hAnsi="Consolas" w:cs="Times New Roman"/>
+          <w:color w:val="000000"/>
+          <w:sz w:val="18"/>
+          <w:szCs w:val="18"/>
+          <w:lang w:eastAsia="en-IN"/>
+        </w:rPr>
+        <w:t>printboard</w:t>
+      </w:r>
+      <w:proofErr w:type="spellEnd"/>
       <w:r>
         <w:rPr>
           <w:rFonts w:ascii="Consolas" w:eastAsia="Times New Roman" w:hAnsi="Consolas" w:cs="Times New Roman"/>
@@ -6394,25 +7115,49 @@
           <w:lang w:eastAsia="en-IN"/>
         </w:rPr>
       </w:pPr>
-      <w:r>
-        <w:rPr>
-          <w:rFonts w:ascii="Consolas" w:eastAsia="Times New Roman" w:hAnsi="Consolas" w:cs="Times New Roman"/>
-          <w:color w:val="000000"/>
-          <w:sz w:val="18"/>
-          <w:szCs w:val="18"/>
-          <w:lang w:eastAsia="en-IN"/>
-        </w:rPr>
-        <w:t>cipher@black</w:t>
-      </w:r>
-      <w:r>
-        <w:rPr>
-          <w:rFonts w:ascii="Consolas" w:eastAsia="Times New Roman" w:hAnsi="Consolas" w:cs="Times New Roman"/>
-          <w:color w:val="666600"/>
-          <w:sz w:val="18"/>
-          <w:szCs w:val="18"/>
-          <w:lang w:eastAsia="en-IN"/>
-        </w:rPr>
-        <w:t>:~/</w:t>
+      <w:proofErr w:type="spellStart"/>
+      <w:r>
+        <w:rPr>
+          <w:rFonts w:ascii="Consolas" w:eastAsia="Times New Roman" w:hAnsi="Consolas" w:cs="Times New Roman"/>
+          <w:color w:val="000000"/>
+          <w:sz w:val="18"/>
+          <w:szCs w:val="18"/>
+          <w:lang w:eastAsia="en-IN"/>
+        </w:rPr>
+        <w:t>cipher@</w:t>
+      </w:r>
+      <w:proofErr w:type="gramStart"/>
+      <w:r>
+        <w:rPr>
+          <w:rFonts w:ascii="Consolas" w:eastAsia="Times New Roman" w:hAnsi="Consolas" w:cs="Times New Roman"/>
+          <w:color w:val="000000"/>
+          <w:sz w:val="18"/>
+          <w:szCs w:val="18"/>
+          <w:lang w:eastAsia="en-IN"/>
+        </w:rPr>
+        <w:t>black</w:t>
+      </w:r>
+      <w:proofErr w:type="spellEnd"/>
+      <w:r>
+        <w:rPr>
+          <w:rFonts w:ascii="Consolas" w:eastAsia="Times New Roman" w:hAnsi="Consolas" w:cs="Times New Roman"/>
+          <w:color w:val="666600"/>
+          <w:sz w:val="18"/>
+          <w:szCs w:val="18"/>
+          <w:lang w:eastAsia="en-IN"/>
+        </w:rPr>
+        <w:t>:~</w:t>
+      </w:r>
+      <w:proofErr w:type="gramEnd"/>
+      <w:r>
+        <w:rPr>
+          <w:rFonts w:ascii="Consolas" w:eastAsia="Times New Roman" w:hAnsi="Consolas" w:cs="Times New Roman"/>
+          <w:color w:val="666600"/>
+          <w:sz w:val="18"/>
+          <w:szCs w:val="18"/>
+          <w:lang w:eastAsia="en-IN"/>
+        </w:rPr>
+        <w:t>/</w:t>
       </w:r>
       <w:r>
         <w:rPr>
@@ -8182,7 +8927,25 @@
         <w:b/>
         <w:i/>
       </w:rPr>
-      <w:t>BE Comp. Sem II 2015-16</w:t>
+      <w:t xml:space="preserve">BE Comp. </w:t>
+    </w:r>
+    <w:proofErr w:type="spellStart"/>
+    <w:r>
+      <w:rPr>
+        <w:rFonts w:ascii="Times New Roman" w:hAnsi="Times New Roman" w:cs="Times New Roman"/>
+        <w:b/>
+        <w:i/>
+      </w:rPr>
+      <w:t>Sem</w:t>
+    </w:r>
+    <w:proofErr w:type="spellEnd"/>
+    <w:r>
+      <w:rPr>
+        <w:rFonts w:ascii="Times New Roman" w:hAnsi="Times New Roman" w:cs="Times New Roman"/>
+        <w:b/>
+        <w:i/>
+      </w:rPr>
+      <w:t xml:space="preserve"> II 2015-16</w:t>
     </w:r>
   </w:p>
 </w:hdr>
